--- a/nome do documento.docx
+++ b/nome do documento.docx
@@ -4,7 +4,7 @@
   <w:body>
     <w:p>
       <w:r>
-        <w:t>blah</w:t>
+        <w:t>meu paragrafo</w:t>
       </w:r>
     </w:p>
     <w:p>
@@ -12,7 +12,7 @@
         <w:pStyle w:val="Title"/>
       </w:pPr>
       <w:r>
-        <w:t>This is my header</w:t>
+        <w:t>meu titulo</w:t>
       </w:r>
     </w:p>
     <w:sectPr>

--- a/nome do documento.docx
+++ b/nome do documento.docx
@@ -12,9 +12,85 @@
         <w:pStyle w:val="Title"/>
       </w:pPr>
       <w:r>
-        <w:t>meu titulo</w:t>
+        <w:t>Meu titulo</w:t>
       </w:r>
     </w:p>
+    <w:tbl>
+      <w:tblPr>
+        <w:tblW w:type="auto" w:w="0"/>
+        <w:tblLook w:firstColumn="1" w:firstRow="1" w:lastColumn="0" w:lastRow="0" w:noHBand="0" w:noVBand="1" w:val="04A0"/>
+      </w:tblPr>
+      <w:tblGrid>
+        <w:gridCol w:w="4320"/>
+        <w:gridCol w:w="4320"/>
+      </w:tblGrid>
+      <w:tr>
+        <w:tc>
+          <w:tcPr>
+            <w:tcW w:type="dxa" w:w="4320"/>
+          </w:tcPr>
+          <w:p>
+            <w:r>
+              <w:t>test1</w:t>
+            </w:r>
+          </w:p>
+        </w:tc>
+        <w:tc>
+          <w:tcPr>
+            <w:tcW w:type="dxa" w:w="4320"/>
+          </w:tcPr>
+          <w:p>
+            <w:r>
+              <w:t>test2</w:t>
+            </w:r>
+          </w:p>
+        </w:tc>
+      </w:tr>
+      <w:tr>
+        <w:tc>
+          <w:tcPr>
+            <w:tcW w:type="dxa" w:w="4320"/>
+          </w:tcPr>
+          <w:p>
+            <w:r>
+              <w:t>test3</w:t>
+            </w:r>
+          </w:p>
+        </w:tc>
+        <w:tc>
+          <w:tcPr>
+            <w:tcW w:type="dxa" w:w="4320"/>
+          </w:tcPr>
+          <w:p>
+            <w:r>
+              <w:t>test4</w:t>
+            </w:r>
+          </w:p>
+        </w:tc>
+      </w:tr>
+      <w:tr>
+        <w:tc>
+          <w:tcPr>
+            <w:tcW w:type="dxa" w:w="4320"/>
+          </w:tcPr>
+          <w:p>
+            <w:r>
+              <w:t>test5</w:t>
+            </w:r>
+          </w:p>
+        </w:tc>
+        <w:tc>
+          <w:tcPr>
+            <w:tcW w:type="dxa" w:w="4320"/>
+          </w:tcPr>
+          <w:p>
+            <w:r>
+              <w:t>test6</w:t>
+            </w:r>
+          </w:p>
+        </w:tc>
+      </w:tr>
+    </w:tbl>
     <w:sectPr>
       <w:pgSz w:w="12240" w:h="15840"/>
       <w:pgMar w:top="1440" w:right="1800" w:bottom="1440" w:left="1800" w:header="720" w:footer="720" w:gutter="0"/>
